--- a/02-session/Articulos.docx
+++ b/02-session/Articulos.docx
@@ -148,35 +148,27 @@
         <w:rPr/>
       </w:pPr>
       <w:r>
-        <w:rPr>
-          <w:rFonts w:ascii="Times New Roman" w:hAnsi="Times New Roman"/>
-        </w:rPr>
+        <w:rPr/>
         <w:t xml:space="preserve">La </w:t>
       </w:r>
       <w:r>
         <w:rPr>
           <w:rStyle w:val="Strong"/>
-          <w:rFonts w:ascii="Times New Roman" w:hAnsi="Times New Roman"/>
         </w:rPr>
         <w:t>arquit ectura de microservicios</w:t>
       </w:r>
       <w:r>
-        <w:rPr>
-          <w:rFonts w:ascii="Times New Roman" w:hAnsi="Times New Roman"/>
-        </w:rPr>
+        <w:rPr/>
         <w:t xml:space="preserve"> surge como alternativa al estilo </w:t>
       </w:r>
       <w:r>
         <w:rPr>
           <w:rStyle w:val="Strong"/>
-          <w:rFonts w:ascii="Times New Roman" w:hAnsi="Times New Roman"/>
         </w:rPr>
         <w:t>monolítico</w:t>
       </w:r>
       <w:r>
-        <w:rPr>
-          <w:rFonts w:ascii="Times New Roman" w:hAnsi="Times New Roman"/>
-        </w:rPr>
+        <w:rPr/>
         <w:t>, donde las aplicaciones empresariales se construyen como una unión de tres partes: cliente, manejo de datos y servidor con lógica de dominio. Aunque este enfoque puede ser exitoso, los constantes cambios en el modelo de negocio hacen que la aplicación crezca, se complique su mantenimiento y su escalabilidad incremente la capacidad de toda la aplicación en lugar del segmento que lo requiere.</w:t>
       </w:r>
     </w:p>
@@ -186,35 +178,27 @@
         <w:rPr/>
       </w:pPr>
       <w:r>
-        <w:rPr>
-          <w:rFonts w:ascii="Times New Roman" w:hAnsi="Times New Roman"/>
-        </w:rPr>
+        <w:rPr/>
         <w:t xml:space="preserve">Para enfrentar este problema, la arquitectura de microservicios propone construir una aplicación como un conjunto de </w:t>
       </w:r>
       <w:r>
         <w:rPr>
           <w:rStyle w:val="Strong"/>
-          <w:rFonts w:ascii="Times New Roman" w:hAnsi="Times New Roman"/>
         </w:rPr>
         <w:t>servicios independientes</w:t>
       </w:r>
       <w:r>
-        <w:rPr>
-          <w:rFonts w:ascii="Times New Roman" w:hAnsi="Times New Roman"/>
-        </w:rPr>
+        <w:rPr/>
         <w:t xml:space="preserve">, incluso en diferentes lenguajes y equipos, lo que permite escalar solo el servicio que lo necesita. Ejemplos como Amazon, eBay y Netflix adoptaron este enfoque. Cada servicio tiene su propia </w:t>
       </w:r>
       <w:r>
         <w:rPr>
           <w:rStyle w:val="Strong"/>
-          <w:rFonts w:ascii="Times New Roman" w:hAnsi="Times New Roman"/>
         </w:rPr>
         <w:t>arquitectura hexagonal</w:t>
       </w:r>
       <w:r>
-        <w:rPr>
-          <w:rFonts w:ascii="Times New Roman" w:hAnsi="Times New Roman"/>
-        </w:rPr>
+        <w:rPr/>
         <w:t xml:space="preserve"> y base de datos independiente, lo que asegura bajo acoplamiento y diversidad tecnológica.</w:t>
       </w:r>
     </w:p>
@@ -302,7 +286,6 @@
       <w:bookmarkEnd w:id="0"/>
       <w:r>
         <w:rPr>
-          <w:rFonts w:ascii="Times New Roman" w:hAnsi="Times New Roman"/>
           <w:color w:val="172B4D"/>
           <w:lang w:val="es-CO"/>
         </w:rPr>
@@ -312,18 +295,10 @@
       <w:bookmarkEnd w:id="1"/>
       <w:r>
         <w:rPr>
-          <w:rFonts w:ascii="Times New Roman" w:hAnsi="Times New Roman"/>
           <w:color w:val="172B4D"/>
           <w:lang w:val="es-CO"/>
         </w:rPr>
-        <w:t>Además, fomenta la creación de soluciones dinámicas y adaptables a los cambios en cualquier tipo de proyecto.</w:t>
-      </w:r>
-      <w:r>
-        <w:rPr>
-          <w:color w:val="172B4D"/>
-          <w:lang w:val="es-CO"/>
-        </w:rPr>
-        <w:t xml:space="preserve"> </w:t>
+        <w:t xml:space="preserve">Además, fomenta la creación de soluciones dinámicas y adaptables a los cambios en cualquier tipo de proyecto. </w:t>
       </w:r>
     </w:p>
     <w:p>
@@ -666,7 +641,9 @@
         </w:rPr>
       </w:pPr>
       <w:r>
-        <w:rPr/>
+        <w:rPr>
+          <w:lang w:val="es-CO"/>
+        </w:rPr>
       </w:r>
     </w:p>
     <w:p>
@@ -690,7 +667,6 @@
       </w:pPr>
       <w:r>
         <w:rPr>
-          <w:rFonts w:ascii="Times New Roman" w:hAnsi="Times New Roman"/>
           <w:b w:val="false"/>
           <w:i w:val="false"/>
           <w:caps w:val="false"/>
@@ -703,7 +679,6 @@
       </w:r>
       <w:r>
         <w:rPr>
-          <w:rFonts w:ascii="Times New Roman" w:hAnsi="Times New Roman"/>
           <w:caps w:val="false"/>
           <w:smallCaps w:val="false"/>
           <w:color w:val="172B4D"/>
@@ -713,7 +688,6 @@
       </w:r>
       <w:r>
         <w:rPr>
-          <w:rFonts w:ascii="Times New Roman" w:hAnsi="Times New Roman"/>
           <w:b w:val="false"/>
           <w:i w:val="false"/>
           <w:caps w:val="false"/>
@@ -839,18 +813,23 @@
     <w:p>
       <w:pPr>
         <w:pStyle w:val="Normal"/>
-        <w:rPr/>
-      </w:pPr>
-      <w:r>
-        <w:rPr/>
-      </w:r>
-    </w:p>
-    <w:p>
-      <w:pPr>
-        <w:pStyle w:val="Normal"/>
         <w:widowControl/>
         <w:ind w:left="0" w:right="0" w:hanging="0"/>
         <w:jc w:val="left"/>
+        <w:rPr>
+          <w:rFonts w:ascii="Arial;sans-serif" w:hAnsi="Arial;sans-serif"/>
+          <w:b w:val="false"/>
+          <w:b w:val="false"/>
+          <w:i w:val="false"/>
+          <w:i w:val="false"/>
+          <w:caps w:val="false"/>
+          <w:smallCaps w:val="false"/>
+          <w:color w:val="222222"/>
+          <w:spacing w:val="0"/>
+          <w:sz w:val="20"/>
+        </w:rPr>
+      </w:pPr>
+      <w:r>
         <w:rPr>
           <w:rFonts w:ascii="Arial;sans-serif" w:hAnsi="Arial;sans-serif"/>
           <w:b w:val="false"/>
@@ -861,9 +840,68 @@
           <w:spacing w:val="0"/>
           <w:sz w:val="20"/>
         </w:rPr>
+      </w:r>
+    </w:p>
+    <w:p>
+      <w:pPr>
+        <w:pStyle w:val="Heading1"/>
+        <w:widowControl/>
+        <w:ind w:left="0" w:right="0" w:hanging="0"/>
+        <w:jc w:val="left"/>
+        <w:rPr>
+          <w:rFonts w:ascii="Arial;sans-serif" w:hAnsi="Arial;sans-serif"/>
+          <w:b w:val="false"/>
+          <w:b w:val="false"/>
+          <w:i w:val="false"/>
+          <w:i w:val="false"/>
+          <w:caps w:val="false"/>
+          <w:smallCaps w:val="false"/>
+          <w:color w:val="222222"/>
+          <w:spacing w:val="0"/>
+          <w:sz w:val="20"/>
+        </w:rPr>
       </w:pPr>
       <w:r>
-        <w:rPr/>
+        <w:rPr>
+          <w:rFonts w:ascii="Arial;sans-serif" w:hAnsi="Arial;sans-serif"/>
+          <w:b w:val="false"/>
+          <w:i w:val="false"/>
+          <w:caps w:val="false"/>
+          <w:smallCaps w:val="false"/>
+          <w:color w:val="222222"/>
+          <w:spacing w:val="0"/>
+          <w:sz w:val="20"/>
+        </w:rPr>
+      </w:r>
+    </w:p>
+    <w:p>
+      <w:pPr>
+        <w:pStyle w:val="Heading1"/>
+        <w:widowControl/>
+        <w:ind w:left="0" w:right="0" w:hanging="0"/>
+        <w:jc w:val="left"/>
+        <w:rPr>
+          <w:rFonts w:ascii="Calibri" w:hAnsi="Calibri"/>
+          <w:b/>
+          <w:b/>
+          <w:bCs/>
+          <w:sz w:val="28"/>
+          <w:szCs w:val="28"/>
+        </w:rPr>
+      </w:pPr>
+      <w:r>
+        <w:rPr>
+          <w:b/>
+          <w:bCs/>
+          <w:i w:val="false"/>
+          <w:caps w:val="false"/>
+          <w:smallCaps w:val="false"/>
+          <w:color w:val="172B4D"/>
+          <w:spacing w:val="0"/>
+          <w:sz w:val="28"/>
+          <w:szCs w:val="28"/>
+        </w:rPr>
+        <w:t>3.Arquitectura hexagonal</w:t>
       </w:r>
     </w:p>
     <w:p>
@@ -1073,6 +1111,8 @@
         <w:rPr>
           <w:rFonts w:ascii="Arial;sans-serif" w:hAnsi="Arial;sans-serif"/>
           <w:b w:val="false"/>
+          <w:b w:val="false"/>
+          <w:i w:val="false"/>
           <w:i w:val="false"/>
           <w:caps w:val="false"/>
           <w:smallCaps w:val="false"/>
@@ -1082,7 +1122,385 @@
         </w:rPr>
       </w:pPr>
       <w:r>
+        <w:rPr>
+          <w:rFonts w:ascii="Arial;sans-serif" w:hAnsi="Arial;sans-serif"/>
+          <w:b w:val="false"/>
+          <w:i w:val="false"/>
+          <w:caps w:val="false"/>
+          <w:smallCaps w:val="false"/>
+          <w:color w:val="222222"/>
+          <w:spacing w:val="0"/>
+          <w:sz w:val="20"/>
+        </w:rPr>
+        <w:drawing>
+          <wp:anchor behindDoc="0" distT="0" distB="0" distL="0" distR="0" simplePos="0" locked="0" layoutInCell="0" allowOverlap="1" relativeHeight="4">
+            <wp:simplePos x="0" y="0"/>
+            <wp:positionH relativeFrom="column">
+              <wp:align>center</wp:align>
+            </wp:positionH>
+            <wp:positionV relativeFrom="paragraph">
+              <wp:posOffset>635</wp:posOffset>
+            </wp:positionV>
+            <wp:extent cx="4867275" cy="3752850"/>
+            <wp:effectExtent l="0" t="0" r="0" b="0"/>
+            <wp:wrapSquare wrapText="largest"/>
+            <wp:docPr id="3" name="Image3" descr=""/>
+            <wp:cNvGraphicFramePr>
+              <a:graphicFrameLocks xmlns:a="http://schemas.openxmlformats.org/drawingml/2006/main" noChangeAspect="1"/>
+            </wp:cNvGraphicFramePr>
+            <a:graphic xmlns:a="http://schemas.openxmlformats.org/drawingml/2006/main">
+              <a:graphicData uri="http://schemas.openxmlformats.org/drawingml/2006/picture">
+                <pic:pic xmlns:pic="http://schemas.openxmlformats.org/drawingml/2006/picture">
+                  <pic:nvPicPr>
+                    <pic:cNvPr id="3" name="Image3" descr=""/>
+                    <pic:cNvPicPr>
+                      <a:picLocks noChangeAspect="1" noChangeArrowheads="1"/>
+                    </pic:cNvPicPr>
+                  </pic:nvPicPr>
+                  <pic:blipFill>
+                    <a:blip r:embed="rId4"/>
+                    <a:stretch>
+                      <a:fillRect/>
+                    </a:stretch>
+                  </pic:blipFill>
+                  <pic:spPr bwMode="auto">
+                    <a:xfrm>
+                      <a:off x="0" y="0"/>
+                      <a:ext cx="4867275" cy="3752850"/>
+                    </a:xfrm>
+                    <a:prstGeom prst="rect">
+                      <a:avLst/>
+                    </a:prstGeom>
+                  </pic:spPr>
+                </pic:pic>
+              </a:graphicData>
+            </a:graphic>
+          </wp:anchor>
+        </w:drawing>
+      </w:r>
+    </w:p>
+    <w:p>
+      <w:pPr>
+        <w:pStyle w:val="Normal"/>
+        <w:widowControl/>
+        <w:spacing w:before="0" w:after="200"/>
+        <w:ind w:left="0" w:right="0" w:hanging="0"/>
+        <w:jc w:val="left"/>
+        <w:rPr>
+          <w:rFonts w:ascii="Arial;sans-serif" w:hAnsi="Arial;sans-serif"/>
+          <w:b w:val="false"/>
+          <w:b w:val="false"/>
+          <w:i w:val="false"/>
+          <w:i w:val="false"/>
+          <w:caps w:val="false"/>
+          <w:smallCaps w:val="false"/>
+          <w:color w:val="222222"/>
+          <w:spacing w:val="0"/>
+          <w:sz w:val="20"/>
+        </w:rPr>
+      </w:pPr>
+      <w:r>
+        <w:rPr>
+          <w:rFonts w:ascii="Arial;sans-serif" w:hAnsi="Arial;sans-serif"/>
+          <w:b w:val="false"/>
+          <w:i w:val="false"/>
+          <w:caps w:val="false"/>
+          <w:smallCaps w:val="false"/>
+          <w:color w:val="222222"/>
+          <w:spacing w:val="0"/>
+          <w:sz w:val="20"/>
+        </w:rPr>
+      </w:r>
+    </w:p>
+    <w:p>
+      <w:pPr>
+        <w:pStyle w:val="Normal"/>
+        <w:widowControl/>
+        <w:spacing w:before="0" w:after="200"/>
+        <w:ind w:left="0" w:right="0" w:hanging="0"/>
+        <w:jc w:val="left"/>
+        <w:rPr>
+          <w:rFonts w:ascii="Arial;sans-serif" w:hAnsi="Arial;sans-serif"/>
+          <w:b w:val="false"/>
+          <w:b w:val="false"/>
+          <w:i w:val="false"/>
+          <w:i w:val="false"/>
+          <w:caps w:val="false"/>
+          <w:smallCaps w:val="false"/>
+          <w:color w:val="222222"/>
+          <w:spacing w:val="0"/>
+          <w:sz w:val="20"/>
+        </w:rPr>
+      </w:pPr>
+      <w:r>
+        <w:rPr>
+          <w:rFonts w:ascii="Arial;sans-serif" w:hAnsi="Arial;sans-serif"/>
+          <w:b w:val="false"/>
+          <w:i w:val="false"/>
+          <w:caps w:val="false"/>
+          <w:smallCaps w:val="false"/>
+          <w:color w:val="222222"/>
+          <w:spacing w:val="0"/>
+          <w:sz w:val="20"/>
+        </w:rPr>
+      </w:r>
+    </w:p>
+    <w:p>
+      <w:pPr>
+        <w:pStyle w:val="Normal"/>
+        <w:widowControl/>
+        <w:spacing w:before="0" w:after="200"/>
+        <w:ind w:left="0" w:right="0" w:hanging="0"/>
+        <w:jc w:val="left"/>
+        <w:rPr>
+          <w:rFonts w:ascii="Arial;sans-serif" w:hAnsi="Arial;sans-serif"/>
+          <w:b w:val="false"/>
+          <w:b w:val="false"/>
+          <w:i w:val="false"/>
+          <w:i w:val="false"/>
+          <w:caps w:val="false"/>
+          <w:smallCaps w:val="false"/>
+          <w:color w:val="222222"/>
+          <w:spacing w:val="0"/>
+          <w:sz w:val="20"/>
+        </w:rPr>
+      </w:pPr>
+      <w:r>
+        <w:rPr>
+          <w:rFonts w:ascii="Arial;sans-serif" w:hAnsi="Arial;sans-serif"/>
+          <w:b w:val="false"/>
+          <w:i w:val="false"/>
+          <w:caps w:val="false"/>
+          <w:smallCaps w:val="false"/>
+          <w:color w:val="222222"/>
+          <w:spacing w:val="0"/>
+          <w:sz w:val="20"/>
+        </w:rPr>
+      </w:r>
+    </w:p>
+    <w:p>
+      <w:pPr>
+        <w:pStyle w:val="Normal"/>
+        <w:widowControl/>
+        <w:spacing w:before="0" w:after="200"/>
+        <w:ind w:left="0" w:right="0" w:hanging="0"/>
+        <w:jc w:val="left"/>
+        <w:rPr>
+          <w:rFonts w:ascii="Arial;sans-serif" w:hAnsi="Arial;sans-serif"/>
+          <w:b w:val="false"/>
+          <w:b w:val="false"/>
+          <w:i w:val="false"/>
+          <w:i w:val="false"/>
+          <w:caps w:val="false"/>
+          <w:smallCaps w:val="false"/>
+          <w:color w:val="222222"/>
+          <w:spacing w:val="0"/>
+          <w:sz w:val="20"/>
+        </w:rPr>
+      </w:pPr>
+      <w:r>
+        <w:rPr>
+          <w:rFonts w:ascii="Arial;sans-serif" w:hAnsi="Arial;sans-serif"/>
+          <w:b w:val="false"/>
+          <w:i w:val="false"/>
+          <w:caps w:val="false"/>
+          <w:smallCaps w:val="false"/>
+          <w:color w:val="222222"/>
+          <w:spacing w:val="0"/>
+          <w:sz w:val="20"/>
+        </w:rPr>
+      </w:r>
+    </w:p>
+    <w:p>
+      <w:pPr>
+        <w:pStyle w:val="Normal"/>
+        <w:widowControl/>
+        <w:spacing w:before="0" w:after="200"/>
+        <w:ind w:left="0" w:right="0" w:hanging="0"/>
+        <w:jc w:val="left"/>
+        <w:rPr>
+          <w:rFonts w:ascii="Arial;sans-serif" w:hAnsi="Arial;sans-serif"/>
+          <w:b w:val="false"/>
+          <w:b w:val="false"/>
+          <w:i w:val="false"/>
+          <w:i w:val="false"/>
+          <w:caps w:val="false"/>
+          <w:smallCaps w:val="false"/>
+          <w:color w:val="222222"/>
+          <w:spacing w:val="0"/>
+          <w:sz w:val="20"/>
+        </w:rPr>
+      </w:pPr>
+      <w:r>
+        <w:rPr>
+          <w:rFonts w:ascii="Arial;sans-serif" w:hAnsi="Arial;sans-serif"/>
+          <w:b w:val="false"/>
+          <w:i w:val="false"/>
+          <w:caps w:val="false"/>
+          <w:smallCaps w:val="false"/>
+          <w:color w:val="222222"/>
+          <w:spacing w:val="0"/>
+          <w:sz w:val="20"/>
+        </w:rPr>
+      </w:r>
+    </w:p>
+    <w:p>
+      <w:pPr>
+        <w:pStyle w:val="Normal"/>
+        <w:widowControl/>
+        <w:spacing w:before="0" w:after="200"/>
+        <w:ind w:left="0" w:right="0" w:hanging="0"/>
+        <w:jc w:val="left"/>
+        <w:rPr>
+          <w:rFonts w:ascii="Arial;sans-serif" w:hAnsi="Arial;sans-serif"/>
+          <w:b w:val="false"/>
+          <w:b w:val="false"/>
+          <w:i w:val="false"/>
+          <w:i w:val="false"/>
+          <w:caps w:val="false"/>
+          <w:smallCaps w:val="false"/>
+          <w:color w:val="222222"/>
+          <w:spacing w:val="0"/>
+          <w:sz w:val="20"/>
+        </w:rPr>
+      </w:pPr>
+      <w:r>
+        <w:rPr>
+          <w:rFonts w:ascii="Arial;sans-serif" w:hAnsi="Arial;sans-serif"/>
+          <w:b w:val="false"/>
+          <w:i w:val="false"/>
+          <w:caps w:val="false"/>
+          <w:smallCaps w:val="false"/>
+          <w:color w:val="222222"/>
+          <w:spacing w:val="0"/>
+          <w:sz w:val="20"/>
+        </w:rPr>
+      </w:r>
+    </w:p>
+    <w:p>
+      <w:pPr>
+        <w:pStyle w:val="Normal"/>
+        <w:widowControl/>
+        <w:spacing w:before="0" w:after="200"/>
+        <w:ind w:left="0" w:right="0" w:hanging="0"/>
+        <w:jc w:val="left"/>
+        <w:rPr>
+          <w:rFonts w:ascii="Arial;sans-serif" w:hAnsi="Arial;sans-serif"/>
+          <w:b w:val="false"/>
+          <w:b w:val="false"/>
+          <w:i w:val="false"/>
+          <w:i w:val="false"/>
+          <w:caps w:val="false"/>
+          <w:smallCaps w:val="false"/>
+          <w:color w:val="222222"/>
+          <w:spacing w:val="0"/>
+          <w:sz w:val="20"/>
+        </w:rPr>
+      </w:pPr>
+      <w:r>
+        <w:rPr>
+          <w:rFonts w:ascii="Arial;sans-serif" w:hAnsi="Arial;sans-serif"/>
+          <w:b w:val="false"/>
+          <w:i w:val="false"/>
+          <w:caps w:val="false"/>
+          <w:smallCaps w:val="false"/>
+          <w:color w:val="222222"/>
+          <w:spacing w:val="0"/>
+          <w:sz w:val="20"/>
+        </w:rPr>
+      </w:r>
+    </w:p>
+    <w:p>
+      <w:pPr>
+        <w:pStyle w:val="Normal"/>
+        <w:widowControl/>
+        <w:spacing w:before="0" w:after="200"/>
+        <w:ind w:left="0" w:right="0" w:hanging="0"/>
+        <w:jc w:val="left"/>
         <w:rPr/>
+      </w:pPr>
+      <w:r>
+        <w:rPr>
+          <w:rFonts w:ascii="Arial;sans-serif" w:hAnsi="Arial;sans-serif"/>
+          <w:b w:val="false"/>
+          <w:i w:val="false"/>
+          <w:caps w:val="false"/>
+          <w:smallCaps w:val="false"/>
+          <w:color w:val="222222"/>
+          <w:spacing w:val="0"/>
+          <w:sz w:val="20"/>
+        </w:rPr>
+        <w:t>Reflexion:</w:t>
+      </w:r>
+    </w:p>
+    <w:p>
+      <w:pPr>
+        <w:pStyle w:val="Normal"/>
+        <w:widowControl/>
+        <w:spacing w:before="0" w:after="200"/>
+        <w:ind w:left="0" w:right="0" w:hanging="0"/>
+        <w:jc w:val="left"/>
+        <w:rPr/>
+      </w:pPr>
+      <w:r>
+        <w:rPr>
+          <w:rFonts w:ascii="Arial;sans-serif" w:hAnsi="Arial;sans-serif"/>
+          <w:b w:val="false"/>
+          <w:i w:val="false"/>
+          <w:caps w:val="false"/>
+          <w:smallCaps w:val="false"/>
+          <w:color w:val="222222"/>
+          <w:spacing w:val="0"/>
+          <w:sz w:val="20"/>
+        </w:rPr>
+        <w:t>La arquitectura hexagonal propone que en lugar de construir sistemas dependientes de frameworjs, base de datos o interfaces graficas, planeta que el “corazon debe ser el dominio”, esto quiere decir las reglas y logica de negocio que realmente dan valor,</w:t>
+      </w:r>
+    </w:p>
+    <w:p>
+      <w:pPr>
+        <w:pStyle w:val="Normal"/>
+        <w:widowControl/>
+        <w:spacing w:before="0" w:after="200"/>
+        <w:ind w:left="0" w:right="0" w:hanging="0"/>
+        <w:jc w:val="left"/>
+        <w:rPr>
+          <w:rFonts w:ascii="Arial;sans-serif" w:hAnsi="Arial;sans-serif"/>
+          <w:b w:val="false"/>
+          <w:b w:val="false"/>
+          <w:i w:val="false"/>
+          <w:i w:val="false"/>
+          <w:caps w:val="false"/>
+          <w:smallCaps w:val="false"/>
+          <w:color w:val="222222"/>
+          <w:spacing w:val="0"/>
+          <w:sz w:val="20"/>
+        </w:rPr>
+      </w:pPr>
+      <w:r>
+        <w:rPr/>
+      </w:r>
+    </w:p>
+    <w:p>
+      <w:pPr>
+        <w:pStyle w:val="Normal"/>
+        <w:widowControl/>
+        <w:spacing w:before="0" w:after="200"/>
+        <w:ind w:left="0" w:right="0" w:hanging="0"/>
+        <w:jc w:val="left"/>
+        <w:rPr/>
+      </w:pPr>
+      <w:r>
+        <w:rPr>
+          <w:rFonts w:ascii="Arial;sans-serif" w:hAnsi="Arial;sans-serif"/>
+          <w:b w:val="false"/>
+          <w:i w:val="false"/>
+          <w:caps w:val="false"/>
+          <w:smallCaps w:val="false"/>
+          <w:color w:val="222222"/>
+          <w:spacing w:val="0"/>
+          <w:sz w:val="20"/>
+        </w:rPr>
+        <w:t>Bibliografia:</w:t>
       </w:r>
     </w:p>
     <w:p>
@@ -1130,6 +1548,213 @@
           <w:sz w:val="20"/>
         </w:rPr>
         <w:t>.</w:t>
+      </w:r>
+    </w:p>
+    <w:p>
+      <w:pPr>
+        <w:pStyle w:val="Normal"/>
+        <w:widowControl/>
+        <w:spacing w:before="0" w:after="200"/>
+        <w:ind w:left="0" w:right="0" w:hanging="0"/>
+        <w:jc w:val="left"/>
+        <w:rPr/>
+      </w:pPr>
+      <w:r>
+        <w:rPr>
+          <w:rFonts w:ascii="Arial;sans-serif" w:hAnsi="Arial;sans-serif"/>
+          <w:b w:val="false"/>
+          <w:i w:val="false"/>
+          <w:caps w:val="false"/>
+          <w:smallCaps w:val="false"/>
+          <w:color w:val="222222"/>
+          <w:spacing w:val="0"/>
+          <w:sz w:val="20"/>
+        </w:rPr>
+        <w:t>4.Arquitectura onion</w:t>
+      </w:r>
+    </w:p>
+    <w:p>
+      <w:pPr>
+        <w:pStyle w:val="Normal"/>
+        <w:widowControl/>
+        <w:spacing w:before="0" w:after="200"/>
+        <w:ind w:left="0" w:right="0" w:hanging="0"/>
+        <w:jc w:val="left"/>
+        <w:rPr/>
+      </w:pPr>
+      <w:r>
+        <w:rPr/>
+        <w:t>La arquitectura onion combina las capas de Domain Driven Desing (DDD), que permite colocar en el centro la aplicación. En ese sentido, cada microservicio diseñado consta de este principio, donde la capada de interfaz de usuario, se encarga de la presentación de la información al usuario, lo que permite la menor exposición del usurario. En la capa de dominio, se establece la lógica general del desarrollo de la plataforma web, permitiendo establecer la capa que contiene los datos y lógica de manipulación de los mismo. En la capa de aplicación, se establecen los casos de uso, que permiten la activación por medio de la application core mediante interface de usuario. La capa de datos, queda la interacción de las bases de datos empeladas en el desarrollo de la plataforma web.</w:t>
+      </w:r>
+    </w:p>
+    <w:p>
+      <w:pPr>
+        <w:pStyle w:val="Normal"/>
+        <w:widowControl/>
+        <w:spacing w:before="0" w:after="200"/>
+        <w:ind w:left="0" w:right="0" w:hanging="0"/>
+        <w:jc w:val="left"/>
+        <w:rPr/>
+      </w:pPr>
+      <w:r>
+        <w:rPr/>
+        <w:drawing>
+          <wp:anchor behindDoc="0" distT="0" distB="0" distL="0" distR="0" simplePos="0" locked="0" layoutInCell="0" allowOverlap="1" relativeHeight="5">
+            <wp:simplePos x="0" y="0"/>
+            <wp:positionH relativeFrom="column">
+              <wp:align>center</wp:align>
+            </wp:positionH>
+            <wp:positionV relativeFrom="paragraph">
+              <wp:posOffset>635</wp:posOffset>
+            </wp:positionV>
+            <wp:extent cx="4866005" cy="4090670"/>
+            <wp:effectExtent l="0" t="0" r="0" b="0"/>
+            <wp:wrapSquare wrapText="largest"/>
+            <wp:docPr id="4" name="Image4" descr=""/>
+            <wp:cNvGraphicFramePr>
+              <a:graphicFrameLocks xmlns:a="http://schemas.openxmlformats.org/drawingml/2006/main" noChangeAspect="1"/>
+            </wp:cNvGraphicFramePr>
+            <a:graphic xmlns:a="http://schemas.openxmlformats.org/drawingml/2006/main">
+              <a:graphicData uri="http://schemas.openxmlformats.org/drawingml/2006/picture">
+                <pic:pic xmlns:pic="http://schemas.openxmlformats.org/drawingml/2006/picture">
+                  <pic:nvPicPr>
+                    <pic:cNvPr id="4" name="Image4" descr=""/>
+                    <pic:cNvPicPr>
+                      <a:picLocks noChangeAspect="1" noChangeArrowheads="1"/>
+                    </pic:cNvPicPr>
+                  </pic:nvPicPr>
+                  <pic:blipFill>
+                    <a:blip r:embed="rId5"/>
+                    <a:stretch>
+                      <a:fillRect/>
+                    </a:stretch>
+                  </pic:blipFill>
+                  <pic:spPr bwMode="auto">
+                    <a:xfrm>
+                      <a:off x="0" y="0"/>
+                      <a:ext cx="4866005" cy="4090670"/>
+                    </a:xfrm>
+                    <a:prstGeom prst="rect">
+                      <a:avLst/>
+                    </a:prstGeom>
+                  </pic:spPr>
+                </pic:pic>
+              </a:graphicData>
+            </a:graphic>
+          </wp:anchor>
+        </w:drawing>
+      </w:r>
+    </w:p>
+    <w:p>
+      <w:pPr>
+        <w:pStyle w:val="Normal"/>
+        <w:widowControl/>
+        <w:spacing w:before="0" w:after="200"/>
+        <w:ind w:left="0" w:right="0" w:hanging="0"/>
+        <w:jc w:val="left"/>
+        <w:rPr/>
+      </w:pPr>
+      <w:r>
+        <w:rPr/>
+      </w:r>
+    </w:p>
+    <w:p>
+      <w:pPr>
+        <w:pStyle w:val="Normal"/>
+        <w:widowControl/>
+        <w:spacing w:before="0" w:after="200"/>
+        <w:ind w:left="0" w:right="0" w:hanging="0"/>
+        <w:jc w:val="left"/>
+        <w:rPr/>
+      </w:pPr>
+      <w:r>
+        <w:rPr/>
+      </w:r>
+    </w:p>
+    <w:p>
+      <w:pPr>
+        <w:pStyle w:val="Normal"/>
+        <w:widowControl/>
+        <w:spacing w:before="0" w:after="200"/>
+        <w:ind w:left="0" w:right="0" w:hanging="0"/>
+        <w:jc w:val="left"/>
+        <w:rPr/>
+      </w:pPr>
+      <w:r>
+        <w:rPr/>
+        <w:t>Reflexion:</w:t>
+      </w:r>
+    </w:p>
+    <w:p>
+      <w:pPr>
+        <w:pStyle w:val="Normal"/>
+        <w:widowControl/>
+        <w:spacing w:before="0" w:after="200"/>
+        <w:ind w:left="0" w:right="0" w:hanging="0"/>
+        <w:jc w:val="left"/>
+        <w:rPr/>
+      </w:pPr>
+      <w:r>
+        <w:rPr/>
+      </w:r>
+    </w:p>
+    <w:p>
+      <w:pPr>
+        <w:pStyle w:val="Normal"/>
+        <w:widowControl/>
+        <w:spacing w:before="0" w:after="200"/>
+        <w:ind w:left="0" w:right="0" w:hanging="0"/>
+        <w:jc w:val="left"/>
+        <w:rPr/>
+      </w:pPr>
+      <w:r>
+        <w:rPr/>
+      </w:r>
+    </w:p>
+    <w:p>
+      <w:pPr>
+        <w:pStyle w:val="Normal"/>
+        <w:widowControl/>
+        <w:spacing w:before="0" w:after="200"/>
+        <w:ind w:left="0" w:right="0" w:hanging="0"/>
+        <w:jc w:val="left"/>
+        <w:rPr/>
+      </w:pPr>
+      <w:r>
+        <w:rPr/>
+        <w:t>Bibliografia:</w:t>
+      </w:r>
+    </w:p>
+    <w:p>
+      <w:pPr>
+        <w:pStyle w:val="Normal"/>
+        <w:widowControl/>
+        <w:spacing w:before="0" w:after="200"/>
+        <w:ind w:left="0" w:right="0" w:hanging="0"/>
+        <w:jc w:val="left"/>
+        <w:rPr>
+          <w:rFonts w:ascii="Arial;sans-serif" w:hAnsi="Arial;sans-serif"/>
+          <w:b w:val="false"/>
+          <w:i w:val="false"/>
+          <w:caps w:val="false"/>
+          <w:smallCaps w:val="false"/>
+          <w:color w:val="222222"/>
+          <w:spacing w:val="0"/>
+          <w:sz w:val="20"/>
+        </w:rPr>
+      </w:pPr>
+      <w:r>
+        <w:rPr>
+          <w:rFonts w:ascii="Arial;sans-serif" w:hAnsi="Arial;sans-serif"/>
+          <w:b w:val="false"/>
+          <w:i w:val="false"/>
+          <w:caps w:val="false"/>
+          <w:smallCaps w:val="false"/>
+          <w:color w:val="222222"/>
+          <w:spacing w:val="0"/>
+          <w:sz w:val="20"/>
+        </w:rPr>
+        <w:t>Velásquez Meriño, H. D., &amp; Viloria, J. (2025). Plataforma web con inteligencia artificial para la evaluación de habilidades de pensamiento crítico en estudiantes de la Corporación Universitaria del Caribe CECAR utilizando los TEST PC-B y TEST PC-A.</w:t>
       </w:r>
     </w:p>
     <w:sectPr>

--- a/02-session/Articulos.docx
+++ b/02-session/Articulos.docx
@@ -121,6 +121,9 @@
     </w:p>
     <w:p>
       <w:r>
+        <w:rPr>
+          <w:noProof/>
+        </w:rPr>
         <w:drawing>
           <wp:anchor distT="0" distB="0" distL="0" distR="0" simplePos="0" relativeHeight="251650048" behindDoc="0" locked="0" layoutInCell="0" allowOverlap="1" wp14:anchorId="4FBC2C08" wp14:editId="075EA114">
             <wp:simplePos x="0" y="0"/>
@@ -180,10 +183,7 @@
       </w:pPr>
       <w:r>
         <w:lastRenderedPageBreak/>
-        <w:t>Reflexión</w:t>
-      </w:r>
-      <w:r>
-        <w:t>:</w:t>
+        <w:t>Reflexión:</w:t>
       </w:r>
     </w:p>
     <w:p>
@@ -354,6 +354,9 @@
     </w:p>
     <w:p>
       <w:r>
+        <w:rPr>
+          <w:noProof/>
+        </w:rPr>
         <w:lastRenderedPageBreak/>
         <w:drawing>
           <wp:anchor distT="0" distB="0" distL="0" distR="0" simplePos="0" relativeHeight="251653120" behindDoc="0" locked="0" layoutInCell="0" allowOverlap="1" wp14:anchorId="617CCB17" wp14:editId="7226B74D">
@@ -420,13 +423,7 @@
       </w:r>
       <w:r>
         <w:br/>
-        <w:t xml:space="preserve">De esta manera, la productividad recibe un gran empujón, </w:t>
-      </w:r>
-      <w:r>
-        <w:t>además</w:t>
-      </w:r>
-      <w:r>
-        <w:t xml:space="preserve"> de la seguridad y la flexibilidad organizacional frente a las transformaciones.</w:t>
+        <w:t>De esta manera, la productividad recibe un gran empujón, además de la seguridad y la flexibilidad organizacional frente a las transformaciones.</w:t>
       </w:r>
     </w:p>
     <w:p>
@@ -452,7 +449,21 @@
         <w:rPr>
           <w:color w:val="172B4D"/>
         </w:rPr>
-        <w:t xml:space="preserve">La arquitectura orientada a servicios puede reflejar un trabajo en equipo, cada persona representa un servicio el cual trabaja y funciona independientemente pero uniendo 2 o </w:t>
+        <w:t xml:space="preserve">La arquitectura orientada a servicios puede reflejar un trabajo en equipo, cada persona representa un servicio el cual trabaja y funciona </w:t>
+      </w:r>
+      <w:proofErr w:type="gramStart"/>
+      <w:r>
+        <w:rPr>
+          <w:color w:val="172B4D"/>
+        </w:rPr>
+        <w:t>independientemente</w:t>
+      </w:r>
+      <w:proofErr w:type="gramEnd"/>
+      <w:r>
+        <w:rPr>
+          <w:color w:val="172B4D"/>
+        </w:rPr>
+        <w:t xml:space="preserve"> pero uniendo 2 o </w:t>
       </w:r>
       <w:proofErr w:type="spellStart"/>
       <w:r>
@@ -685,6 +696,7 @@
       <w:r>
         <w:rPr>
           <w:rFonts w:ascii="Arial;sans-serif" w:hAnsi="Arial;sans-serif"/>
+          <w:noProof/>
           <w:color w:val="222222"/>
           <w:sz w:val="20"/>
         </w:rPr>
@@ -920,7 +932,7 @@
     <w:p>
       <w:pPr>
         <w:rPr>
-          <w:rFonts w:ascii="Arial;sans-serif" w:hAnsi="Arial;sans-serif"/>
+          <w:rFonts w:ascii="Arial;sans-serif" w:hAnsi="Arial;sans-serif" w:hint="eastAsia"/>
           <w:color w:val="222222"/>
           <w:sz w:val="20"/>
         </w:rPr>
@@ -982,7 +994,7 @@
     <w:p>
       <w:pPr>
         <w:rPr>
-          <w:rFonts w:ascii="Arial;sans-serif" w:hAnsi="Arial;sans-serif"/>
+          <w:rFonts w:ascii="Arial;sans-serif" w:hAnsi="Arial;sans-serif" w:hint="eastAsia"/>
           <w:color w:val="222222"/>
           <w:sz w:val="20"/>
         </w:rPr>
@@ -991,7 +1003,7 @@
     <w:p>
       <w:pPr>
         <w:rPr>
-          <w:rFonts w:ascii="Arial;sans-serif" w:hAnsi="Arial;sans-serif"/>
+          <w:rFonts w:ascii="Arial;sans-serif" w:hAnsi="Arial;sans-serif" w:hint="eastAsia"/>
           <w:color w:val="222222"/>
           <w:sz w:val="20"/>
         </w:rPr>
@@ -1000,7 +1012,7 @@
     <w:p>
       <w:pPr>
         <w:rPr>
-          <w:rFonts w:ascii="Arial;sans-serif" w:hAnsi="Arial;sans-serif"/>
+          <w:rFonts w:ascii="Arial;sans-serif" w:hAnsi="Arial;sans-serif" w:hint="eastAsia"/>
           <w:color w:val="222222"/>
           <w:sz w:val="20"/>
         </w:rPr>
@@ -1009,7 +1021,7 @@
     <w:p>
       <w:pPr>
         <w:rPr>
-          <w:rFonts w:ascii="Arial;sans-serif" w:hAnsi="Arial;sans-serif"/>
+          <w:rFonts w:ascii="Arial;sans-serif" w:hAnsi="Arial;sans-serif" w:hint="eastAsia"/>
           <w:color w:val="222222"/>
           <w:sz w:val="20"/>
         </w:rPr>
@@ -1018,7 +1030,7 @@
     <w:p>
       <w:pPr>
         <w:rPr>
-          <w:rFonts w:ascii="Arial;sans-serif" w:hAnsi="Arial;sans-serif"/>
+          <w:rFonts w:ascii="Arial;sans-serif" w:hAnsi="Arial;sans-serif" w:hint="eastAsia"/>
           <w:color w:val="222222"/>
           <w:sz w:val="20"/>
         </w:rPr>
@@ -1027,7 +1039,7 @@
     <w:p>
       <w:pPr>
         <w:rPr>
-          <w:rFonts w:ascii="Arial;sans-serif" w:hAnsi="Arial;sans-serif"/>
+          <w:rFonts w:ascii="Arial;sans-serif" w:hAnsi="Arial;sans-serif" w:hint="eastAsia"/>
           <w:color w:val="222222"/>
           <w:sz w:val="20"/>
         </w:rPr>
@@ -1036,7 +1048,7 @@
     <w:p>
       <w:pPr>
         <w:rPr>
-          <w:rFonts w:ascii="Arial;sans-serif" w:hAnsi="Arial;sans-serif"/>
+          <w:rFonts w:ascii="Arial;sans-serif" w:hAnsi="Arial;sans-serif" w:hint="eastAsia"/>
           <w:color w:val="222222"/>
           <w:sz w:val="20"/>
         </w:rPr>
@@ -1045,7 +1057,7 @@
     <w:p>
       <w:pPr>
         <w:rPr>
-          <w:rFonts w:ascii="Arial;sans-serif" w:hAnsi="Arial;sans-serif"/>
+          <w:rFonts w:ascii="Arial;sans-serif" w:hAnsi="Arial;sans-serif" w:hint="eastAsia"/>
           <w:color w:val="222222"/>
           <w:sz w:val="20"/>
         </w:rPr>
@@ -1054,7 +1066,7 @@
     <w:p>
       <w:pPr>
         <w:rPr>
-          <w:rFonts w:ascii="Arial;sans-serif" w:hAnsi="Arial;sans-serif"/>
+          <w:rFonts w:ascii="Arial;sans-serif" w:hAnsi="Arial;sans-serif" w:hint="eastAsia"/>
           <w:color w:val="222222"/>
           <w:sz w:val="20"/>
         </w:rPr>
@@ -1155,6 +1167,9 @@
     </w:p>
     <w:p>
       <w:r>
+        <w:rPr>
+          <w:noProof/>
+        </w:rPr>
         <w:drawing>
           <wp:anchor distT="0" distB="0" distL="0" distR="0" simplePos="0" relativeHeight="251663360" behindDoc="0" locked="0" layoutInCell="0" allowOverlap="1" wp14:anchorId="5FE5D4FF" wp14:editId="2E3C7FCC">
             <wp:simplePos x="0" y="0"/>
@@ -1220,43 +1235,55 @@
     <w:p>
       <w:r>
         <w:lastRenderedPageBreak/>
-        <w:t>Reflexión</w:t>
-      </w:r>
-      <w:r>
-        <w:t>:</w:t>
+        <w:t>Reflexión:</w:t>
       </w:r>
     </w:p>
     <w:p/>
     <w:p/>
     <w:p>
       <w:r>
-        <w:t>Bibliografía</w:t>
-      </w:r>
-      <w:r>
-        <w:t>:</w:t>
+        <w:t>Bibliografía:</w:t>
       </w:r>
     </w:p>
     <w:p>
       <w:pPr>
         <w:rPr>
+          <w:rFonts w:ascii="Arial;sans-serif" w:hAnsi="Arial;sans-serif" w:hint="eastAsia"/>
+          <w:color w:val="222222"/>
+          <w:sz w:val="20"/>
+        </w:rPr>
+      </w:pPr>
+      <w:r>
+        <w:rPr>
           <w:rFonts w:ascii="Arial;sans-serif" w:hAnsi="Arial;sans-serif"/>
           <w:color w:val="222222"/>
           <w:sz w:val="20"/>
         </w:rPr>
-      </w:pPr>
+        <w:t xml:space="preserve">Velásquez Meriño, H. D., &amp; Viloria, J. (2025). Plataforma web con inteligencia artificial para la evaluación de habilidades de pensamiento crítico en estudiantes de la Corporación Universitaria del Caribe CECAR utilizando </w:t>
+      </w:r>
+      <w:proofErr w:type="gramStart"/>
       <w:r>
         <w:rPr>
           <w:rFonts w:ascii="Arial;sans-serif" w:hAnsi="Arial;sans-serif"/>
           <w:color w:val="222222"/>
           <w:sz w:val="20"/>
         </w:rPr>
-        <w:t>Velásquez Meriño, H. D., &amp; Viloria, J. (2025). Plataforma web con inteligencia artificial para la evaluación de habilidades de pensamiento crítico en estudiantes de la Corporación Universitaria del Caribe CECAR utilizando los TEST PC-B y TEST PC-A.</w:t>
+        <w:t>los TEST</w:t>
+      </w:r>
+      <w:proofErr w:type="gramEnd"/>
+      <w:r>
+        <w:rPr>
+          <w:rFonts w:ascii="Arial;sans-serif" w:hAnsi="Arial;sans-serif"/>
+          <w:color w:val="222222"/>
+          <w:sz w:val="20"/>
+        </w:rPr>
+        <w:t xml:space="preserve"> PC-B y TEST PC-A.</w:t>
       </w:r>
     </w:p>
     <w:p>
       <w:pPr>
         <w:rPr>
-          <w:rFonts w:ascii="Arial;sans-serif" w:hAnsi="Arial;sans-serif"/>
+          <w:rFonts w:ascii="Arial;sans-serif" w:hAnsi="Arial;sans-serif" w:hint="eastAsia"/>
           <w:color w:val="222222"/>
           <w:sz w:val="20"/>
         </w:rPr>
@@ -1265,7 +1292,7 @@
     <w:p>
       <w:pPr>
         <w:rPr>
-          <w:rFonts w:ascii="Arial;sans-serif" w:hAnsi="Arial;sans-serif"/>
+          <w:rFonts w:ascii="Arial;sans-serif" w:hAnsi="Arial;sans-serif" w:hint="eastAsia"/>
           <w:color w:val="222222"/>
           <w:sz w:val="20"/>
         </w:rPr>
@@ -1274,7 +1301,7 @@
     <w:p>
       <w:pPr>
         <w:rPr>
-          <w:rFonts w:ascii="Arial;sans-serif" w:hAnsi="Arial;sans-serif"/>
+          <w:rFonts w:ascii="Arial;sans-serif" w:hAnsi="Arial;sans-serif" w:hint="eastAsia"/>
           <w:color w:val="222222"/>
           <w:sz w:val="20"/>
         </w:rPr>
@@ -1283,7 +1310,7 @@
     <w:p>
       <w:pPr>
         <w:rPr>
-          <w:rFonts w:ascii="Arial;sans-serif" w:hAnsi="Arial;sans-serif"/>
+          <w:rFonts w:ascii="Arial;sans-serif" w:hAnsi="Arial;sans-serif" w:hint="eastAsia"/>
           <w:color w:val="222222"/>
           <w:sz w:val="20"/>
         </w:rPr>
@@ -1292,7 +1319,7 @@
     <w:p>
       <w:pPr>
         <w:rPr>
-          <w:rFonts w:ascii="Arial;sans-serif" w:hAnsi="Arial;sans-serif"/>
+          <w:rFonts w:ascii="Arial;sans-serif" w:hAnsi="Arial;sans-serif" w:hint="eastAsia"/>
           <w:color w:val="222222"/>
           <w:sz w:val="20"/>
         </w:rPr>
@@ -1301,7 +1328,7 @@
     <w:p>
       <w:pPr>
         <w:rPr>
-          <w:rFonts w:ascii="Arial;sans-serif" w:hAnsi="Arial;sans-serif"/>
+          <w:rFonts w:ascii="Arial;sans-serif" w:hAnsi="Arial;sans-serif" w:hint="eastAsia"/>
           <w:color w:val="222222"/>
           <w:sz w:val="20"/>
         </w:rPr>
@@ -1310,7 +1337,7 @@
     <w:p>
       <w:pPr>
         <w:rPr>
-          <w:rFonts w:ascii="Arial;sans-serif" w:hAnsi="Arial;sans-serif"/>
+          <w:rFonts w:ascii="Arial;sans-serif" w:hAnsi="Arial;sans-serif" w:hint="eastAsia"/>
           <w:color w:val="222222"/>
           <w:sz w:val="20"/>
         </w:rPr>
@@ -1319,7 +1346,7 @@
     <w:p>
       <w:pPr>
         <w:rPr>
-          <w:rFonts w:ascii="Arial;sans-serif" w:hAnsi="Arial;sans-serif"/>
+          <w:rFonts w:ascii="Arial;sans-serif" w:hAnsi="Arial;sans-serif" w:hint="eastAsia"/>
           <w:color w:val="222222"/>
           <w:sz w:val="20"/>
         </w:rPr>
@@ -1328,7 +1355,7 @@
     <w:p>
       <w:pPr>
         <w:rPr>
-          <w:rFonts w:ascii="Arial;sans-serif" w:hAnsi="Arial;sans-serif"/>
+          <w:rFonts w:ascii="Arial;sans-serif" w:hAnsi="Arial;sans-serif" w:hint="eastAsia"/>
           <w:color w:val="222222"/>
           <w:sz w:val="20"/>
         </w:rPr>
@@ -1337,7 +1364,7 @@
     <w:p>
       <w:pPr>
         <w:rPr>
-          <w:rFonts w:ascii="Arial;sans-serif" w:hAnsi="Arial;sans-serif"/>
+          <w:rFonts w:ascii="Arial;sans-serif" w:hAnsi="Arial;sans-serif" w:hint="eastAsia"/>
           <w:color w:val="222222"/>
           <w:sz w:val="20"/>
         </w:rPr>
@@ -1346,7 +1373,7 @@
     <w:p>
       <w:pPr>
         <w:rPr>
-          <w:rFonts w:ascii="Arial;sans-serif" w:hAnsi="Arial;sans-serif"/>
+          <w:rFonts w:ascii="Arial;sans-serif" w:hAnsi="Arial;sans-serif" w:hint="eastAsia"/>
           <w:color w:val="222222"/>
           <w:sz w:val="20"/>
         </w:rPr>
@@ -1355,7 +1382,7 @@
     <w:p>
       <w:pPr>
         <w:rPr>
-          <w:rFonts w:ascii="Arial;sans-serif" w:hAnsi="Arial;sans-serif"/>
+          <w:rFonts w:ascii="Arial;sans-serif" w:hAnsi="Arial;sans-serif" w:hint="eastAsia"/>
           <w:color w:val="222222"/>
           <w:sz w:val="20"/>
         </w:rPr>
@@ -1364,7 +1391,7 @@
     <w:p>
       <w:pPr>
         <w:rPr>
-          <w:rFonts w:ascii="Arial;sans-serif" w:hAnsi="Arial;sans-serif"/>
+          <w:rFonts w:ascii="Arial;sans-serif" w:hAnsi="Arial;sans-serif" w:hint="eastAsia"/>
           <w:color w:val="222222"/>
           <w:sz w:val="20"/>
         </w:rPr>
@@ -1373,7 +1400,7 @@
     <w:p>
       <w:pPr>
         <w:rPr>
-          <w:rFonts w:ascii="Arial;sans-serif" w:hAnsi="Arial;sans-serif"/>
+          <w:rFonts w:ascii="Arial;sans-serif" w:hAnsi="Arial;sans-serif" w:hint="eastAsia"/>
           <w:color w:val="222222"/>
           <w:sz w:val="20"/>
         </w:rPr>
@@ -1391,14 +1418,15 @@
     <w:p>
       <w:pPr>
         <w:rPr>
+          <w:rFonts w:ascii="Arial;sans-serif" w:hAnsi="Arial;sans-serif" w:hint="eastAsia"/>
+          <w:color w:val="222222"/>
+          <w:sz w:val="20"/>
+        </w:rPr>
+      </w:pPr>
+      <w:r>
+        <w:rPr>
           <w:rFonts w:ascii="Arial;sans-serif" w:hAnsi="Arial;sans-serif"/>
-          <w:color w:val="222222"/>
-          <w:sz w:val="20"/>
-        </w:rPr>
-      </w:pPr>
-      <w:r>
-        <w:rPr>
-          <w:rFonts w:ascii="Arial;sans-serif" w:hAnsi="Arial;sans-serif"/>
+          <w:noProof/>
           <w:color w:val="222222"/>
           <w:sz w:val="20"/>
         </w:rPr>
@@ -1475,23 +1503,7 @@
           <w:sz w:val="20"/>
         </w:rPr>
         <w:br/>
-        <w:t xml:space="preserve">Su funcionamiento se organiza en capas: la capa de presentación, que se encarga de interactuar con la interfaz de usuario utilizando el patrón de diseño MVP; la capa de dominio, que alberga la lógica de negocio y los casos de uso; y la capa de datos, que se ocupa del acceso y almacenamiento de la información. Cada capa se comunica hacia adentro, </w:t>
-      </w:r>
-      <w:r>
-        <w:rPr>
-          <w:rFonts w:ascii="Arial;sans-serif" w:hAnsi="Arial;sans-serif"/>
-          <w:color w:val="222222"/>
-          <w:sz w:val="20"/>
-        </w:rPr>
-        <w:t>según</w:t>
-      </w:r>
-      <w:r>
-        <w:rPr>
-          <w:rFonts w:ascii="Arial;sans-serif" w:hAnsi="Arial;sans-serif"/>
-          <w:color w:val="222222"/>
-          <w:sz w:val="20"/>
-        </w:rPr>
-        <w:t xml:space="preserve"> la regla de la dependencia.</w:t>
+        <w:t>Su funcionamiento se organiza en capas: la capa de presentación, que se encarga de interactuar con la interfaz de usuario utilizando el patrón de diseño MVP; la capa de dominio, que alberga la lógica de negocio y los casos de uso; y la capa de datos, que se ocupa del acceso y almacenamiento de la información. Cada capa se comunica hacia adentro, según la regla de la dependencia.</w:t>
       </w:r>
       <w:r>
         <w:rPr>
@@ -2090,6 +2102,7 @@
       <w:r>
         <w:rPr>
           <w:rFonts w:cs="Times New Roman"/>
+          <w:noProof/>
           <w:color w:val="222222"/>
           <w:sz w:val="20"/>
         </w:rPr>
@@ -2433,6 +2446,756 @@
           <w:sz w:val="20"/>
         </w:rPr>
         <w:t>(4).</w:t>
+      </w:r>
+    </w:p>
+    <w:p>
+      <w:pPr>
+        <w:rPr>
+          <w:rFonts w:cs="Times New Roman"/>
+          <w:color w:val="222222"/>
+          <w:sz w:val="20"/>
+        </w:rPr>
+      </w:pPr>
+    </w:p>
+    <w:p>
+      <w:pPr>
+        <w:rPr>
+          <w:rFonts w:cs="Times New Roman"/>
+          <w:color w:val="222222"/>
+          <w:sz w:val="20"/>
+        </w:rPr>
+      </w:pPr>
+    </w:p>
+    <w:p>
+      <w:pPr>
+        <w:rPr>
+          <w:rFonts w:cs="Times New Roman"/>
+          <w:color w:val="222222"/>
+          <w:sz w:val="20"/>
+        </w:rPr>
+      </w:pPr>
+    </w:p>
+    <w:p>
+      <w:pPr>
+        <w:rPr>
+          <w:rFonts w:cs="Times New Roman"/>
+          <w:color w:val="222222"/>
+          <w:sz w:val="20"/>
+        </w:rPr>
+      </w:pPr>
+    </w:p>
+    <w:p>
+      <w:pPr>
+        <w:rPr>
+          <w:rFonts w:cs="Times New Roman"/>
+          <w:color w:val="222222"/>
+          <w:sz w:val="20"/>
+        </w:rPr>
+      </w:pPr>
+    </w:p>
+    <w:p>
+      <w:pPr>
+        <w:rPr>
+          <w:rFonts w:cs="Times New Roman"/>
+          <w:color w:val="222222"/>
+          <w:sz w:val="20"/>
+        </w:rPr>
+      </w:pPr>
+    </w:p>
+    <w:p>
+      <w:pPr>
+        <w:rPr>
+          <w:rFonts w:cs="Times New Roman"/>
+          <w:color w:val="222222"/>
+          <w:sz w:val="20"/>
+        </w:rPr>
+      </w:pPr>
+    </w:p>
+    <w:p>
+      <w:pPr>
+        <w:rPr>
+          <w:rFonts w:cs="Times New Roman"/>
+          <w:color w:val="222222"/>
+          <w:sz w:val="20"/>
+        </w:rPr>
+      </w:pPr>
+    </w:p>
+    <w:p>
+      <w:pPr>
+        <w:rPr>
+          <w:rFonts w:cs="Times New Roman"/>
+          <w:color w:val="222222"/>
+          <w:sz w:val="20"/>
+        </w:rPr>
+      </w:pPr>
+    </w:p>
+    <w:p>
+      <w:pPr>
+        <w:rPr>
+          <w:rFonts w:cs="Times New Roman"/>
+          <w:color w:val="222222"/>
+          <w:sz w:val="20"/>
+        </w:rPr>
+      </w:pPr>
+    </w:p>
+    <w:p>
+      <w:pPr>
+        <w:rPr>
+          <w:rFonts w:cs="Times New Roman"/>
+          <w:color w:val="222222"/>
+          <w:sz w:val="20"/>
+        </w:rPr>
+      </w:pPr>
+    </w:p>
+    <w:p>
+      <w:pPr>
+        <w:rPr>
+          <w:rFonts w:cs="Times New Roman"/>
+          <w:color w:val="222222"/>
+          <w:sz w:val="20"/>
+        </w:rPr>
+      </w:pPr>
+    </w:p>
+    <w:p>
+      <w:pPr>
+        <w:rPr>
+          <w:rFonts w:cs="Times New Roman"/>
+          <w:color w:val="222222"/>
+          <w:sz w:val="20"/>
+        </w:rPr>
+      </w:pPr>
+    </w:p>
+    <w:p>
+      <w:pPr>
+        <w:rPr>
+          <w:rFonts w:cs="Times New Roman"/>
+          <w:color w:val="222222"/>
+          <w:sz w:val="20"/>
+        </w:rPr>
+      </w:pPr>
+    </w:p>
+    <w:p>
+      <w:pPr>
+        <w:rPr>
+          <w:rFonts w:cs="Times New Roman"/>
+          <w:color w:val="222222"/>
+          <w:sz w:val="20"/>
+        </w:rPr>
+      </w:pPr>
+    </w:p>
+    <w:p>
+      <w:pPr>
+        <w:rPr>
+          <w:rFonts w:cs="Times New Roman"/>
+          <w:color w:val="222222"/>
+          <w:sz w:val="20"/>
+        </w:rPr>
+      </w:pPr>
+      <w:r>
+        <w:rPr>
+          <w:rFonts w:cs="Times New Roman"/>
+          <w:color w:val="222222"/>
+          <w:sz w:val="20"/>
+        </w:rPr>
+        <w:lastRenderedPageBreak/>
+        <w:t xml:space="preserve">7.Arquitectura </w:t>
+      </w:r>
+      <w:proofErr w:type="spellStart"/>
+      <w:r>
+        <w:rPr>
+          <w:rFonts w:cs="Times New Roman"/>
+          <w:color w:val="222222"/>
+          <w:sz w:val="20"/>
+        </w:rPr>
+        <w:t>Event</w:t>
+      </w:r>
+      <w:proofErr w:type="spellEnd"/>
+      <w:r>
+        <w:rPr>
+          <w:rFonts w:cs="Times New Roman"/>
+          <w:color w:val="222222"/>
+          <w:sz w:val="20"/>
+        </w:rPr>
+        <w:t xml:space="preserve"> </w:t>
+      </w:r>
+      <w:proofErr w:type="spellStart"/>
+      <w:r>
+        <w:rPr>
+          <w:rFonts w:cs="Times New Roman"/>
+          <w:color w:val="222222"/>
+          <w:sz w:val="20"/>
+        </w:rPr>
+        <w:t>Sourcing</w:t>
+      </w:r>
+      <w:proofErr w:type="spellEnd"/>
+    </w:p>
+    <w:p>
+      <w:pPr>
+        <w:rPr>
+          <w:rFonts w:cs="Times New Roman"/>
+          <w:color w:val="222222"/>
+          <w:sz w:val="20"/>
+        </w:rPr>
+      </w:pPr>
+      <w:r>
+        <w:rPr>
+          <w:rFonts w:cs="Times New Roman"/>
+          <w:color w:val="222222"/>
+          <w:sz w:val="20"/>
+        </w:rPr>
+        <w:t xml:space="preserve">Los comandos son objetos que representan las tareas o acciones básicas de nuestro sistema. Cuando se lanza un comando, este es capturado por un </w:t>
+      </w:r>
+      <w:proofErr w:type="spellStart"/>
+      <w:r>
+        <w:rPr>
+          <w:rFonts w:cs="Times New Roman"/>
+          <w:color w:val="222222"/>
+          <w:sz w:val="20"/>
+        </w:rPr>
+        <w:t>CommandHandler</w:t>
+      </w:r>
+      <w:proofErr w:type="spellEnd"/>
+      <w:r>
+        <w:rPr>
+          <w:rFonts w:cs="Times New Roman"/>
+          <w:color w:val="222222"/>
+          <w:sz w:val="20"/>
+        </w:rPr>
+        <w:t>, el cual a su vez lanza el evento o los eventos derivados de esta acción.</w:t>
+      </w:r>
+      <w:r>
+        <w:rPr>
+          <w:rFonts w:cs="Times New Roman"/>
+          <w:color w:val="222222"/>
+          <w:sz w:val="20"/>
+        </w:rPr>
+        <w:br/>
+        <w:t xml:space="preserve">Estos eventos son objetos que codifican la información del evento producido por la acción que acaba de ocurrir. En el subsistema de escritura, los eventos son capturados en el propio agregado por los </w:t>
+      </w:r>
+      <w:proofErr w:type="spellStart"/>
+      <w:r>
+        <w:rPr>
+          <w:rFonts w:cs="Times New Roman"/>
+          <w:color w:val="222222"/>
+          <w:sz w:val="20"/>
+        </w:rPr>
+        <w:t>EventSourcingHandlers</w:t>
+      </w:r>
+      <w:proofErr w:type="spellEnd"/>
+      <w:r>
+        <w:rPr>
+          <w:rFonts w:cs="Times New Roman"/>
+          <w:color w:val="222222"/>
+          <w:sz w:val="20"/>
+        </w:rPr>
+        <w:t xml:space="preserve"> los cuales se encargan de persistir dichos eventos en el </w:t>
+      </w:r>
+      <w:proofErr w:type="spellStart"/>
+      <w:r>
+        <w:rPr>
+          <w:rFonts w:cs="Times New Roman"/>
+          <w:color w:val="222222"/>
+          <w:sz w:val="20"/>
+        </w:rPr>
+        <w:t>EventStore</w:t>
+      </w:r>
+      <w:proofErr w:type="spellEnd"/>
+      <w:r>
+        <w:rPr>
+          <w:rFonts w:cs="Times New Roman"/>
+          <w:color w:val="222222"/>
+          <w:sz w:val="20"/>
+        </w:rPr>
+        <w:t>.</w:t>
+      </w:r>
+      <w:r>
+        <w:rPr>
+          <w:rFonts w:cs="Times New Roman"/>
+          <w:color w:val="222222"/>
+          <w:sz w:val="20"/>
+        </w:rPr>
+        <w:br/>
+        <w:t xml:space="preserve">Los agregados o </w:t>
+      </w:r>
+      <w:proofErr w:type="spellStart"/>
+      <w:r>
+        <w:rPr>
+          <w:rFonts w:cs="Times New Roman"/>
+          <w:color w:val="222222"/>
+          <w:sz w:val="20"/>
+        </w:rPr>
+        <w:t>aggregates</w:t>
+      </w:r>
+      <w:proofErr w:type="spellEnd"/>
+      <w:r>
+        <w:rPr>
+          <w:rFonts w:cs="Times New Roman"/>
+          <w:color w:val="222222"/>
+          <w:sz w:val="20"/>
+        </w:rPr>
+        <w:t xml:space="preserve"> son entidades que representan el estado de la información ante cada evento que las modifique. Cada evento que provoca un cambio sobre un agregado crea una especie de </w:t>
+      </w:r>
+      <w:proofErr w:type="spellStart"/>
+      <w:r>
+        <w:rPr>
+          <w:rFonts w:cs="Times New Roman"/>
+          <w:color w:val="222222"/>
+          <w:sz w:val="20"/>
+        </w:rPr>
+        <w:t>snapshot</w:t>
+      </w:r>
+      <w:proofErr w:type="spellEnd"/>
+      <w:r>
+        <w:rPr>
+          <w:rFonts w:cs="Times New Roman"/>
+          <w:color w:val="222222"/>
+          <w:sz w:val="20"/>
+        </w:rPr>
+        <w:t xml:space="preserve"> del estado del agregado en ese momento, por lo que podemos ver todos los eventos en orden cronológico que han modificado el objeto desde su creación hasta el momento actual.</w:t>
+      </w:r>
+    </w:p>
+    <w:p>
+      <w:pPr>
+        <w:rPr>
+          <w:rFonts w:cs="Times New Roman"/>
+          <w:color w:val="222222"/>
+          <w:sz w:val="20"/>
+        </w:rPr>
+      </w:pPr>
+      <w:r>
+        <w:rPr>
+          <w:rFonts w:cs="Times New Roman"/>
+          <w:color w:val="222222"/>
+          <w:sz w:val="20"/>
+        </w:rPr>
+        <w:drawing>
+          <wp:inline distT="0" distB="0" distL="0" distR="0" wp14:anchorId="6BA4DA13" wp14:editId="396B76CF">
+            <wp:extent cx="5525271" cy="4353533"/>
+            <wp:effectExtent l="0" t="0" r="0" b="9525"/>
+            <wp:docPr id="663452412" name="Imagen 1"/>
+            <wp:cNvGraphicFramePr>
+              <a:graphicFrameLocks xmlns:a="http://schemas.openxmlformats.org/drawingml/2006/main" noChangeAspect="1"/>
+            </wp:cNvGraphicFramePr>
+            <a:graphic xmlns:a="http://schemas.openxmlformats.org/drawingml/2006/main">
+              <a:graphicData uri="http://schemas.openxmlformats.org/drawingml/2006/picture">
+                <pic:pic xmlns:pic="http://schemas.openxmlformats.org/drawingml/2006/picture">
+                  <pic:nvPicPr>
+                    <pic:cNvPr id="663452412" name=""/>
+                    <pic:cNvPicPr/>
+                  </pic:nvPicPr>
+                  <pic:blipFill>
+                    <a:blip r:embed="rId12"/>
+                    <a:stretch>
+                      <a:fillRect/>
+                    </a:stretch>
+                  </pic:blipFill>
+                  <pic:spPr>
+                    <a:xfrm>
+                      <a:off x="0" y="0"/>
+                      <a:ext cx="5525271" cy="4353533"/>
+                    </a:xfrm>
+                    <a:prstGeom prst="rect">
+                      <a:avLst/>
+                    </a:prstGeom>
+                  </pic:spPr>
+                </pic:pic>
+              </a:graphicData>
+            </a:graphic>
+          </wp:inline>
+        </w:drawing>
+      </w:r>
+    </w:p>
+    <w:p>
+      <w:pPr>
+        <w:rPr>
+          <w:rFonts w:cs="Times New Roman"/>
+          <w:color w:val="222222"/>
+          <w:sz w:val="20"/>
+        </w:rPr>
+      </w:pPr>
+      <w:proofErr w:type="spellStart"/>
+      <w:r>
+        <w:rPr>
+          <w:rFonts w:cs="Times New Roman"/>
+          <w:color w:val="222222"/>
+          <w:sz w:val="20"/>
+        </w:rPr>
+        <w:lastRenderedPageBreak/>
+        <w:t>Reflexion</w:t>
+      </w:r>
+      <w:proofErr w:type="spellEnd"/>
+      <w:r>
+        <w:rPr>
+          <w:rFonts w:cs="Times New Roman"/>
+          <w:color w:val="222222"/>
+          <w:sz w:val="20"/>
+        </w:rPr>
+        <w:t>:</w:t>
+      </w:r>
+    </w:p>
+    <w:p>
+      <w:pPr>
+        <w:rPr>
+          <w:rFonts w:cs="Times New Roman"/>
+          <w:color w:val="222222"/>
+          <w:sz w:val="20"/>
+        </w:rPr>
+      </w:pPr>
+    </w:p>
+    <w:p>
+      <w:pPr>
+        <w:rPr>
+          <w:rFonts w:cs="Times New Roman"/>
+          <w:color w:val="222222"/>
+          <w:sz w:val="20"/>
+        </w:rPr>
+      </w:pPr>
+    </w:p>
+    <w:p>
+      <w:pPr>
+        <w:rPr>
+          <w:rFonts w:cs="Times New Roman"/>
+          <w:color w:val="222222"/>
+          <w:sz w:val="20"/>
+        </w:rPr>
+      </w:pPr>
+      <w:proofErr w:type="spellStart"/>
+      <w:r>
+        <w:rPr>
+          <w:rFonts w:cs="Times New Roman"/>
+          <w:color w:val="222222"/>
+          <w:sz w:val="20"/>
+        </w:rPr>
+        <w:t>Bibliografia</w:t>
+      </w:r>
+      <w:proofErr w:type="spellEnd"/>
+      <w:r>
+        <w:rPr>
+          <w:rFonts w:cs="Times New Roman"/>
+          <w:color w:val="222222"/>
+          <w:sz w:val="20"/>
+        </w:rPr>
+        <w:t>:</w:t>
+      </w:r>
+    </w:p>
+    <w:p>
+      <w:pPr>
+        <w:rPr>
+          <w:rFonts w:cs="Times New Roman"/>
+          <w:color w:val="222222"/>
+          <w:sz w:val="20"/>
+        </w:rPr>
+      </w:pPr>
+      <w:r>
+        <w:rPr>
+          <w:rFonts w:cs="Times New Roman"/>
+          <w:color w:val="222222"/>
+          <w:sz w:val="20"/>
+        </w:rPr>
+        <w:t xml:space="preserve">Ropero Morales, F. J. (2021). Aplicación de los patrones CQRS y </w:t>
+      </w:r>
+      <w:proofErr w:type="spellStart"/>
+      <w:r>
+        <w:rPr>
+          <w:rFonts w:cs="Times New Roman"/>
+          <w:color w:val="222222"/>
+          <w:sz w:val="20"/>
+        </w:rPr>
+        <w:t>Event</w:t>
+      </w:r>
+      <w:proofErr w:type="spellEnd"/>
+      <w:r>
+        <w:rPr>
+          <w:rFonts w:cs="Times New Roman"/>
+          <w:color w:val="222222"/>
+          <w:sz w:val="20"/>
+        </w:rPr>
+        <w:t>/</w:t>
+      </w:r>
+      <w:proofErr w:type="spellStart"/>
+      <w:r>
+        <w:rPr>
+          <w:rFonts w:cs="Times New Roman"/>
+          <w:color w:val="222222"/>
+          <w:sz w:val="20"/>
+        </w:rPr>
+        <w:t>Sourcing</w:t>
+      </w:r>
+      <w:proofErr w:type="spellEnd"/>
+      <w:r>
+        <w:rPr>
+          <w:rFonts w:cs="Times New Roman"/>
+          <w:color w:val="222222"/>
+          <w:sz w:val="20"/>
+        </w:rPr>
+        <w:t xml:space="preserve"> en el desarrollo de un portal inmobiliario.</w:t>
+      </w:r>
+    </w:p>
+    <w:p>
+      <w:pPr>
+        <w:rPr>
+          <w:rFonts w:cs="Times New Roman"/>
+          <w:color w:val="222222"/>
+          <w:sz w:val="20"/>
+        </w:rPr>
+      </w:pPr>
+    </w:p>
+    <w:p>
+      <w:pPr>
+        <w:rPr>
+          <w:rFonts w:cs="Times New Roman"/>
+          <w:color w:val="222222"/>
+          <w:sz w:val="20"/>
+        </w:rPr>
+      </w:pPr>
+    </w:p>
+    <w:p>
+      <w:pPr>
+        <w:rPr>
+          <w:rFonts w:cs="Times New Roman"/>
+          <w:color w:val="222222"/>
+          <w:sz w:val="20"/>
+        </w:rPr>
+      </w:pPr>
+    </w:p>
+    <w:p>
+      <w:pPr>
+        <w:rPr>
+          <w:rFonts w:cs="Times New Roman"/>
+          <w:color w:val="222222"/>
+          <w:sz w:val="20"/>
+        </w:rPr>
+      </w:pPr>
+    </w:p>
+    <w:p>
+      <w:pPr>
+        <w:rPr>
+          <w:rFonts w:cs="Times New Roman"/>
+          <w:color w:val="222222"/>
+          <w:sz w:val="20"/>
+        </w:rPr>
+      </w:pPr>
+    </w:p>
+    <w:p>
+      <w:pPr>
+        <w:rPr>
+          <w:rFonts w:cs="Times New Roman"/>
+          <w:color w:val="222222"/>
+          <w:sz w:val="20"/>
+        </w:rPr>
+      </w:pPr>
+    </w:p>
+    <w:p>
+      <w:pPr>
+        <w:rPr>
+          <w:rFonts w:cs="Times New Roman"/>
+          <w:color w:val="222222"/>
+          <w:sz w:val="20"/>
+        </w:rPr>
+      </w:pPr>
+    </w:p>
+    <w:p>
+      <w:pPr>
+        <w:rPr>
+          <w:rFonts w:cs="Times New Roman"/>
+          <w:color w:val="222222"/>
+          <w:sz w:val="20"/>
+        </w:rPr>
+      </w:pPr>
+    </w:p>
+    <w:p>
+      <w:pPr>
+        <w:rPr>
+          <w:rFonts w:cs="Times New Roman"/>
+          <w:color w:val="222222"/>
+          <w:sz w:val="20"/>
+        </w:rPr>
+      </w:pPr>
+    </w:p>
+    <w:p>
+      <w:pPr>
+        <w:rPr>
+          <w:rFonts w:cs="Times New Roman"/>
+          <w:color w:val="222222"/>
+          <w:sz w:val="20"/>
+        </w:rPr>
+      </w:pPr>
+    </w:p>
+    <w:p>
+      <w:pPr>
+        <w:rPr>
+          <w:rFonts w:cs="Times New Roman"/>
+          <w:color w:val="222222"/>
+          <w:sz w:val="20"/>
+        </w:rPr>
+      </w:pPr>
+    </w:p>
+    <w:p>
+      <w:pPr>
+        <w:rPr>
+          <w:rFonts w:cs="Times New Roman"/>
+          <w:color w:val="222222"/>
+          <w:sz w:val="20"/>
+        </w:rPr>
+      </w:pPr>
+    </w:p>
+    <w:p>
+      <w:pPr>
+        <w:rPr>
+          <w:rFonts w:cs="Times New Roman"/>
+          <w:color w:val="222222"/>
+          <w:sz w:val="20"/>
+        </w:rPr>
+      </w:pPr>
+    </w:p>
+    <w:p>
+      <w:pPr>
+        <w:rPr>
+          <w:rFonts w:cs="Times New Roman"/>
+          <w:color w:val="222222"/>
+          <w:sz w:val="20"/>
+        </w:rPr>
+      </w:pPr>
+    </w:p>
+    <w:p>
+      <w:pPr>
+        <w:rPr>
+          <w:rFonts w:cs="Times New Roman"/>
+          <w:color w:val="222222"/>
+          <w:sz w:val="20"/>
+        </w:rPr>
+      </w:pPr>
+      <w:r>
+        <w:rPr>
+          <w:rFonts w:cs="Times New Roman"/>
+          <w:color w:val="222222"/>
+          <w:sz w:val="20"/>
+        </w:rPr>
+        <w:lastRenderedPageBreak/>
+        <w:t>8.Arquitectura reactiva</w:t>
+      </w:r>
+    </w:p>
+    <w:p>
+      <w:pPr>
+        <w:rPr>
+          <w:rFonts w:cs="Times New Roman"/>
+          <w:color w:val="222222"/>
+          <w:sz w:val="20"/>
+        </w:rPr>
+      </w:pPr>
+      <w:r>
+        <w:rPr>
+          <w:rFonts w:cs="Times New Roman"/>
+          <w:color w:val="222222"/>
+          <w:sz w:val="20"/>
+        </w:rPr>
+        <w:t xml:space="preserve">La arquitectura reactiva se basa en cuatro principios fundamentales: </w:t>
+      </w:r>
+      <w:proofErr w:type="spellStart"/>
+      <w:r>
+        <w:rPr>
+          <w:rFonts w:cs="Times New Roman"/>
+          <w:color w:val="222222"/>
+          <w:sz w:val="20"/>
+        </w:rPr>
+        <w:t>Responsividad</w:t>
+      </w:r>
+      <w:proofErr w:type="spellEnd"/>
+      <w:r>
+        <w:rPr>
+          <w:rFonts w:cs="Times New Roman"/>
+          <w:color w:val="222222"/>
+          <w:sz w:val="20"/>
+        </w:rPr>
+        <w:t>, Resiliencia, Elasticidad y Orientación a Mensajes, los cuales son esenciales para garantizar sistemas que se adapten a demandas de alta carga y baja latencia. Estos principios permiten que un sistema sea reactivo, respondiendo eficientemente a eventos y ajustándose a condiciones cambiantes, como la sobrecarga o la pérdida de disponibilidad.</w:t>
+      </w:r>
+    </w:p>
+    <w:p>
+      <w:pPr>
+        <w:rPr>
+          <w:rFonts w:cs="Times New Roman"/>
+          <w:color w:val="222222"/>
+          <w:sz w:val="20"/>
+        </w:rPr>
+      </w:pPr>
+      <w:r>
+        <w:rPr>
+          <w:rFonts w:cs="Times New Roman"/>
+          <w:color w:val="222222"/>
+          <w:sz w:val="20"/>
+        </w:rPr>
+        <w:t xml:space="preserve">En una arquitectura reactiva, el flujo de datos se maneja a través de flujos reactivos (como </w:t>
+      </w:r>
+      <w:r>
+        <w:rPr>
+          <w:rFonts w:cs="Times New Roman"/>
+          <w:i/>
+          <w:iCs/>
+          <w:color w:val="222222"/>
+          <w:sz w:val="20"/>
+        </w:rPr>
+        <w:t>Mono</w:t>
+      </w:r>
+      <w:r>
+        <w:rPr>
+          <w:rFonts w:cs="Times New Roman"/>
+          <w:color w:val="222222"/>
+          <w:sz w:val="20"/>
+        </w:rPr>
+        <w:t xml:space="preserve"> y </w:t>
+      </w:r>
+      <w:r>
+        <w:rPr>
+          <w:rFonts w:cs="Times New Roman"/>
+          <w:i/>
+          <w:iCs/>
+          <w:color w:val="222222"/>
+          <w:sz w:val="20"/>
+        </w:rPr>
+        <w:t>Flux</w:t>
+      </w:r>
+      <w:r>
+        <w:rPr>
+          <w:rFonts w:cs="Times New Roman"/>
+          <w:color w:val="222222"/>
+          <w:sz w:val="20"/>
+        </w:rPr>
+        <w:t xml:space="preserve"> en el caso de Java con Reactor), lo que permite que las operaciones se realicen de manera asíncrona, no bloqueante, y sin la necesidad de esperar respuestas de procesos anteriores. Esto mejora la resiliencia y el rendimiento general del sistema, al permitir que los recursos se gestionen de forma más eficiente.</w:t>
+      </w:r>
+    </w:p>
+    <w:p>
+      <w:pPr>
+        <w:rPr>
+          <w:rFonts w:cs="Times New Roman"/>
+          <w:color w:val="222222"/>
+          <w:sz w:val="20"/>
+        </w:rPr>
+      </w:pPr>
+      <w:r>
+        <w:rPr>
+          <w:rFonts w:cs="Times New Roman"/>
+          <w:color w:val="222222"/>
+          <w:sz w:val="20"/>
+        </w:rPr>
+        <w:t>Además, los sistemas reactivos están diseñados para ser distribuidos, con un enfoque de comunicación asíncrona y basada en mensajes, donde los componentes interactúan mediante eventos y comandos. Esto reduce el acoplamiento entre componentes y permite que el sistema sea más flexible y escalable, además de mejorar su tolerancia a fallos mediante el manejo adecuado del flujo de datos y el control de carga (</w:t>
+      </w:r>
+      <w:proofErr w:type="spellStart"/>
+      <w:r>
+        <w:rPr>
+          <w:rFonts w:cs="Times New Roman"/>
+          <w:color w:val="222222"/>
+          <w:sz w:val="20"/>
+        </w:rPr>
+        <w:t>backpressure</w:t>
+      </w:r>
+      <w:proofErr w:type="spellEnd"/>
+      <w:r>
+        <w:rPr>
+          <w:rFonts w:cs="Times New Roman"/>
+          <w:color w:val="222222"/>
+          <w:sz w:val="20"/>
+        </w:rPr>
+        <w:t>).</w:t>
       </w:r>
     </w:p>
     <w:sectPr>
